--- a/Three discernable trends.docx
+++ b/Three discernable trends.docx
@@ -37,22 +37,8 @@
           <w:szCs w:val="32"/>
           <w:u w:val="single"/>
         </w:rPr>
-        <w:t xml:space="preserve">: Heroes of </w:t>
+        <w:t>: Heroes of Pymoli</w:t>
       </w:r>
-      <w:proofErr w:type="spellStart"/>
-      <w:r>
-        <w:rPr>
-          <w:b/>
-          <w:bCs/>
-          <w:i/>
-          <w:iCs/>
-          <w:sz w:val="32"/>
-          <w:szCs w:val="32"/>
-          <w:u w:val="single"/>
-        </w:rPr>
-        <w:t>Pymoli</w:t>
-      </w:r>
-      <w:proofErr w:type="spellEnd"/>
     </w:p>
     <w:p>
       <w:pPr>
